--- a/Lessons Learned and Recommendation.docx
+++ b/Lessons Learned and Recommendation.docx
@@ -92,15 +92,7 @@
         </w:numPr>
       </w:pPr>
       <w:r>
-        <w:t xml:space="preserve">The Limit Balance for the defaulted loans is below $160,000 </w:t>
-      </w:r>
-      <w:proofErr w:type="gramStart"/>
-      <w:r>
-        <w:t>where as</w:t>
-      </w:r>
-      <w:proofErr w:type="gramEnd"/>
-      <w:r>
-        <w:t xml:space="preserve"> it greater than $170,000 for the non-defaulted loans</w:t>
+        <w:t>The Limit Balance for the defaulted loans is below $160,000 where as it greater than $170,000 for the non-defaulted loans</w:t>
       </w:r>
     </w:p>
     <w:p>
@@ -185,6 +177,98 @@
         <w:ind w:left="-360"/>
       </w:pPr>
     </w:p>
+    <w:p/>
+    <w:p>
+      <w:r>
+        <w:t xml:space="preserve">Based on the finding from the analysis </w:t>
+      </w:r>
+    </w:p>
+    <w:p>
+      <w:pPr>
+        <w:pStyle w:val="ListParagraph"/>
+        <w:numPr>
+          <w:ilvl w:val="0"/>
+          <w:numId w:val="1"/>
+        </w:numPr>
+      </w:pPr>
+      <w:r>
+        <w:t>Majority of the borrowers who have default loan are University graduates.</w:t>
+      </w:r>
+    </w:p>
+    <w:p>
+      <w:pPr>
+        <w:pStyle w:val="ListParagraph"/>
+        <w:numPr>
+          <w:ilvl w:val="0"/>
+          <w:numId w:val="1"/>
+        </w:numPr>
+      </w:pPr>
+      <w:r>
+        <w:t xml:space="preserve">Most of the borrowers who are </w:t>
+      </w:r>
+      <w:r>
+        <w:t>at the age from 25-40 have default loans.</w:t>
+      </w:r>
+    </w:p>
+    <w:p>
+      <w:pPr>
+        <w:pStyle w:val="ListParagraph"/>
+        <w:numPr>
+          <w:ilvl w:val="0"/>
+          <w:numId w:val="1"/>
+        </w:numPr>
+        <w:ind w:left="180" w:firstLine="180"/>
+      </w:pPr>
+      <w:r>
+        <w:t>The number of both married and single credit holders that have default loans is almost equal.</w:t>
+      </w:r>
+      <w:r>
+        <w:rPr>
+          <w:noProof/>
+        </w:rPr>
+        <w:drawing>
+          <wp:inline distT="0" distB="0" distL="0" distR="0" wp14:anchorId="4A95AC51" wp14:editId="39BE4FF9">
+            <wp:extent cx="8447015" cy="6031684"/>
+            <wp:effectExtent l="0" t="0" r="0" b="7620"/>
+            <wp:docPr id="9" name="Picture 9"/>
+            <wp:cNvGraphicFramePr>
+              <a:graphicFrameLocks xmlns:a="http://schemas.openxmlformats.org/drawingml/2006/main" noChangeAspect="1"/>
+            </wp:cNvGraphicFramePr>
+            <a:graphic xmlns:a="http://schemas.openxmlformats.org/drawingml/2006/main">
+              <a:graphicData uri="http://schemas.openxmlformats.org/drawingml/2006/picture">
+                <pic:pic xmlns:pic="http://schemas.openxmlformats.org/drawingml/2006/picture">
+                  <pic:nvPicPr>
+                    <pic:cNvPr id="1" name=""/>
+                    <pic:cNvPicPr/>
+                  </pic:nvPicPr>
+                  <pic:blipFill>
+                    <a:blip r:embed="rId6"/>
+                    <a:stretch>
+                      <a:fillRect/>
+                    </a:stretch>
+                  </pic:blipFill>
+                  <pic:spPr>
+                    <a:xfrm>
+                      <a:off x="0" y="0"/>
+                      <a:ext cx="8533779" cy="6093639"/>
+                    </a:xfrm>
+                    <a:prstGeom prst="rect">
+                      <a:avLst/>
+                    </a:prstGeom>
+                  </pic:spPr>
+                </pic:pic>
+              </a:graphicData>
+            </a:graphic>
+          </wp:inline>
+        </w:drawing>
+      </w:r>
+    </w:p>
+    <w:p>
+      <w:pPr>
+        <w:pStyle w:val="ListParagraph"/>
+        <w:ind w:left="-360"/>
+      </w:pPr>
+    </w:p>
     <w:p>
       <w:pPr>
         <w:pStyle w:val="ListParagraph"/>
@@ -214,15 +298,7 @@
         </w:numPr>
       </w:pPr>
       <w:r>
-        <w:t xml:space="preserve">I have learned how to import </w:t>
-      </w:r>
-      <w:proofErr w:type="spellStart"/>
-      <w:r>
-        <w:t>mysql</w:t>
-      </w:r>
-      <w:proofErr w:type="spellEnd"/>
-      <w:r>
-        <w:t xml:space="preserve"> data in csv format</w:t>
+        <w:t>I have learned how to import mysql data in csv format</w:t>
       </w:r>
     </w:p>
     <w:p>
@@ -331,15 +407,7 @@
     </w:p>
     <w:p>
       <w:r>
-        <w:t xml:space="preserve">                       So, this categorization will make </w:t>
-      </w:r>
-      <w:proofErr w:type="spellStart"/>
-      <w:r>
-        <w:t>CreditOne</w:t>
-      </w:r>
-      <w:proofErr w:type="spellEnd"/>
-      <w:r>
-        <w:t xml:space="preserve"> to LIMIT the balance before lending which will lead to minimize the risk of losing the business.</w:t>
+        <w:t xml:space="preserve">                       So, this categorization will make CreditOne to LIMIT the balance before lending which will lead to minimize the risk of losing the business.</w:t>
       </w:r>
     </w:p>
     <w:p/>
@@ -351,7 +419,7 @@
     </w:p>
     <w:sectPr>
       <w:pgSz w:w="15840" w:h="12240" w:orient="landscape"/>
-      <w:pgMar w:top="90" w:right="0" w:bottom="1170" w:left="1440" w:header="720" w:footer="720" w:gutter="0"/>
+      <w:pgMar w:top="90" w:right="0" w:bottom="720" w:left="1440" w:header="720" w:footer="720" w:gutter="0"/>
       <w:cols w:space="720"/>
       <w:docGrid w:linePitch="360"/>
     </w:sectPr>
